--- a/Notes.docx
+++ b/Notes.docx
@@ -1,6 +1,6 @@
 
 <file path=word/document.xml><?xml version="1.0" encoding="utf-8"?>
-<w:document xmlns:wpc="http://schemas.microsoft.com/office/word/2010/wordprocessingCanvas" xmlns:cx="http://schemas.microsoft.com/office/drawing/2014/chartex" xmlns:cx1="http://schemas.microsoft.com/office/drawing/2015/9/8/chartex" xmlns:cx2="http://schemas.microsoft.com/office/drawing/2015/10/21/chartex" xmlns:cx3="http://schemas.microsoft.com/office/drawing/2016/5/9/chartex" xmlns:cx4="http://schemas.microsoft.com/office/drawing/2016/5/10/chartex" xmlns:cx5="http://schemas.microsoft.com/office/drawing/2016/5/11/chartex" xmlns:cx6="http://schemas.microsoft.com/office/drawing/2016/5/12/chartex" xmlns:cx7="http://schemas.microsoft.com/office/drawing/2016/5/13/chartex" xmlns:cx8="http://schemas.microsoft.com/office/drawing/2016/5/14/chartex" xmlns:mc="http://schemas.openxmlformats.org/markup-compatibility/2006" xmlns:aink="http://schemas.microsoft.com/office/drawing/2016/ink" xmlns:am3d="http://schemas.microsoft.com/office/drawing/2017/model3d" xmlns:o="urn:schemas-microsoft-com:office:office" xmlns:r="http://schemas.openxmlformats.org/officeDocument/2006/relationships" xmlns:m="http://schemas.openxmlformats.org/officeDocument/2006/math" xmlns:v="urn:schemas-microsoft-com:vml" xmlns:wp14="http://schemas.microsoft.com/office/word/2010/wordprocessingDrawing" xmlns:wp="http://schemas.openxmlformats.org/drawingml/2006/wordprocessingDrawing" xmlns:w10="urn:schemas-microsoft-com:office:word" xmlns:w="http://schemas.openxmlformats.org/wordprocessingml/2006/main" xmlns:w14="http://schemas.microsoft.com/office/word/2010/wordml" xmlns:w15="http://schemas.microsoft.com/office/word/2012/wordml" xmlns:w16cex="http://schemas.microsoft.com/office/word/2018/wordml/cex" xmlns:w16cid="http://schemas.microsoft.com/office/word/2016/wordml/cid" xmlns:w16="http://schemas.microsoft.com/office/word/2018/wordml" xmlns:w16sdtdh="http://schemas.microsoft.com/office/word/2020/wordml/sdtdatahash" xmlns:w16se="http://schemas.microsoft.com/office/word/2015/wordml/symex" xmlns:wpg="http://schemas.microsoft.com/office/word/2010/wordprocessingGroup" xmlns:wpi="http://schemas.microsoft.com/office/word/2010/wordprocessingInk" xmlns:wne="http://schemas.microsoft.com/office/word/2006/wordml" xmlns:wps="http://schemas.microsoft.com/office/word/2010/wordprocessingShape" mc:Ignorable="w14 w15 w16se w16cid w16 w16cex w16sdtdh wp14">
+<w:document xmlns:wpc="http://schemas.microsoft.com/office/word/2010/wordprocessingCanvas" xmlns:cx="http://schemas.microsoft.com/office/drawing/2014/chartex" xmlns:cx1="http://schemas.microsoft.com/office/drawing/2015/9/8/chartex" xmlns:cx2="http://schemas.microsoft.com/office/drawing/2015/10/21/chartex" xmlns:cx3="http://schemas.microsoft.com/office/drawing/2016/5/9/chartex" xmlns:cx4="http://schemas.microsoft.com/office/drawing/2016/5/10/chartex" xmlns:cx5="http://schemas.microsoft.com/office/drawing/2016/5/11/chartex" xmlns:cx6="http://schemas.microsoft.com/office/drawing/2016/5/12/chartex" xmlns:cx7="http://schemas.microsoft.com/office/drawing/2016/5/13/chartex" xmlns:cx8="http://schemas.microsoft.com/office/drawing/2016/5/14/chartex" xmlns:mc="http://schemas.openxmlformats.org/markup-compatibility/2006" xmlns:aink="http://schemas.microsoft.com/office/drawing/2016/ink" xmlns:am3d="http://schemas.microsoft.com/office/drawing/2017/model3d" xmlns:o="urn:schemas-microsoft-com:office:office" xmlns:oel="http://schemas.microsoft.com/office/2019/extlst" xmlns:r="http://schemas.openxmlformats.org/officeDocument/2006/relationships" xmlns:m="http://schemas.openxmlformats.org/officeDocument/2006/math" xmlns:v="urn:schemas-microsoft-com:vml" xmlns:wp14="http://schemas.microsoft.com/office/word/2010/wordprocessingDrawing" xmlns:wp="http://schemas.openxmlformats.org/drawingml/2006/wordprocessingDrawing" xmlns:w10="urn:schemas-microsoft-com:office:word" xmlns:w="http://schemas.openxmlformats.org/wordprocessingml/2006/main" xmlns:w14="http://schemas.microsoft.com/office/word/2010/wordml" xmlns:w15="http://schemas.microsoft.com/office/word/2012/wordml" xmlns:w16cex="http://schemas.microsoft.com/office/word/2018/wordml/cex" xmlns:w16cid="http://schemas.microsoft.com/office/word/2016/wordml/cid" xmlns:w16="http://schemas.microsoft.com/office/word/2018/wordml" xmlns:w16sdtdh="http://schemas.microsoft.com/office/word/2020/wordml/sdtdatahash" xmlns:w16se="http://schemas.microsoft.com/office/word/2015/wordml/symex" xmlns:wpg="http://schemas.microsoft.com/office/word/2010/wordprocessingGroup" xmlns:wpi="http://schemas.microsoft.com/office/word/2010/wordprocessingInk" xmlns:wne="http://schemas.microsoft.com/office/word/2006/wordml" xmlns:wps="http://schemas.microsoft.com/office/word/2010/wordprocessingShape" mc:Ignorable="w14 w15 w16se w16cid w16 w16cex w16sdtdh wp14">
   <w:body>
     <w:p>
       <w:pPr>
@@ -1699,13 +1699,287 @@
     </w:p>
     <w:p>
       <w:pPr>
+        <w:jc w:val="both"/>
+        <w:rPr>
+          <w:lang w:val="en-GB"/>
+        </w:rPr>
+      </w:pPr>
+    </w:p>
+    <w:p>
+      <w:pPr>
+        <w:jc w:val="both"/>
+        <w:rPr>
+          <w:lang w:val="en-GB"/>
+        </w:rPr>
+      </w:pPr>
+    </w:p>
+    <w:p>
+      <w:pPr>
+        <w:jc w:val="both"/>
+        <w:rPr>
+          <w:lang w:val="en-GB"/>
+        </w:rPr>
+      </w:pPr>
+    </w:p>
+    <w:p>
+      <w:pPr>
+        <w:jc w:val="both"/>
+        <w:rPr>
+          <w:b/>
+          <w:bCs/>
+          <w:lang w:val="es-MX"/>
+        </w:rPr>
+      </w:pPr>
+      <w:r>
+        <w:rPr>
+          <w:b/>
+          <w:bCs/>
+          <w:lang w:val="es-MX"/>
+        </w:rPr>
+        <w:lastRenderedPageBreak/>
+        <w:t>Secuencias de escape en cadenas</w:t>
+      </w:r>
+    </w:p>
+    <w:p>
+      <w:pPr>
+        <w:jc w:val="both"/>
+        <w:rPr>
+          <w:lang w:val="es-MX"/>
+        </w:rPr>
+      </w:pPr>
+      <w:r>
+        <w:rPr>
+          <w:lang w:val="es-MX"/>
+        </w:rPr>
+        <w:t>En JS y otros lenguajes de programación \ seguido de algunos caracteres es una secuencia de escape. Veamos los caracteres de escape más comunes:</w:t>
+      </w:r>
+    </w:p>
+    <w:p>
+      <w:pPr>
+        <w:pStyle w:val="ListParagraph"/>
+        <w:numPr>
+          <w:ilvl w:val="0"/>
+          <w:numId w:val="3"/>
+        </w:numPr>
+        <w:jc w:val="both"/>
+        <w:rPr>
+          <w:lang w:val="es-MX"/>
+        </w:rPr>
+      </w:pPr>
+      <w:r>
+        <w:rPr>
+          <w:lang w:val="es-MX"/>
+        </w:rPr>
+        <w:t>\n: Nueva línea</w:t>
+      </w:r>
+    </w:p>
+    <w:p>
+      <w:pPr>
+        <w:pStyle w:val="ListParagraph"/>
+        <w:numPr>
+          <w:ilvl w:val="0"/>
+          <w:numId w:val="3"/>
+        </w:numPr>
+        <w:jc w:val="both"/>
+        <w:rPr>
+          <w:lang w:val="es-MX"/>
+        </w:rPr>
+      </w:pPr>
+      <w:r>
+        <w:rPr>
+          <w:lang w:val="es-MX"/>
+        </w:rPr>
+        <w:t>\t: Tabulador, significa 8 espacios</w:t>
+      </w:r>
+    </w:p>
+    <w:p>
+      <w:pPr>
+        <w:pStyle w:val="ListParagraph"/>
+        <w:numPr>
+          <w:ilvl w:val="0"/>
+          <w:numId w:val="3"/>
+        </w:numPr>
+        <w:jc w:val="both"/>
+        <w:rPr>
+          <w:lang w:val="es-MX"/>
+        </w:rPr>
+      </w:pPr>
+      <w:r>
+        <w:rPr>
+          <w:lang w:val="es-MX"/>
+        </w:rPr>
+        <w:t>\\: Barra invertida</w:t>
+      </w:r>
+    </w:p>
+    <w:p>
+      <w:pPr>
+        <w:pStyle w:val="ListParagraph"/>
+        <w:numPr>
+          <w:ilvl w:val="0"/>
+          <w:numId w:val="3"/>
+        </w:numPr>
+        <w:jc w:val="both"/>
+        <w:rPr>
+          <w:lang w:val="es-MX"/>
+        </w:rPr>
+      </w:pPr>
+      <w:r>
+        <w:rPr>
+          <w:lang w:val="es-MX"/>
+        </w:rPr>
+        <w:t>\': Una frase (')</w:t>
+      </w:r>
+    </w:p>
+    <w:p>
+      <w:pPr>
+        <w:pStyle w:val="ListParagraph"/>
+        <w:numPr>
+          <w:ilvl w:val="0"/>
+          <w:numId w:val="3"/>
+        </w:numPr>
+        <w:jc w:val="both"/>
+        <w:rPr>
+          <w:lang w:val="es-MX"/>
+        </w:rPr>
+      </w:pPr>
+      <w:r>
+        <w:rPr>
+          <w:lang w:val="es-MX"/>
+        </w:rPr>
+        <w:t>\</w:t>
+      </w:r>
+      <w:r>
+        <w:rPr>
+          <w:rFonts w:ascii="Cambria" w:hAnsi="Cambria" w:cs="Cambria"/>
+          <w:lang w:val="es-MX"/>
+        </w:rPr>
+        <w:t>”</w:t>
+      </w:r>
+      <w:r>
+        <w:rPr>
+          <w:lang w:val="es-MX"/>
+        </w:rPr>
+        <w:t>: comillas dobles (</w:t>
+      </w:r>
+      <w:r>
+        <w:rPr>
+          <w:rFonts w:ascii="Times New Roman" w:hAnsi="Times New Roman" w:cs="Times New Roman"/>
+          <w:lang w:val="es-MX"/>
+        </w:rPr>
+        <w:t>“</w:t>
+      </w:r>
+      <w:r>
+        <w:rPr>
+          <w:lang w:val="es-MX"/>
+        </w:rPr>
+        <w:t>)</w:t>
+      </w:r>
+    </w:p>
+    <w:p>
+      <w:pPr>
+        <w:jc w:val="both"/>
+        <w:rPr>
+          <w:b/>
+          <w:bCs/>
+          <w:lang w:val="es-MX"/>
+        </w:rPr>
+      </w:pPr>
+      <w:r>
+        <w:rPr>
+          <w:b/>
+          <w:bCs/>
+          <w:lang w:val="es-MX"/>
+        </w:rPr>
+        <w:t>Literales de plantilla (cadenas de plantilla)</w:t>
+      </w:r>
+    </w:p>
+    <w:p>
+      <w:pPr>
+        <w:jc w:val="both"/>
+        <w:rPr>
+          <w:lang w:val="es-MX"/>
+        </w:rPr>
+      </w:pPr>
+      <w:r>
+        <w:rPr>
+          <w:lang w:val="es-MX"/>
+        </w:rPr>
+        <w:t>Para crear una plantilla de cadenas, usamos dos tildes de retroceso. Podemos inyectar datos como experiencias dentro de una cadena de plantilla. Para inyectar datos, encerramos las expresiones con un corchete ({}) precedido por un signo $.</w:t>
+      </w:r>
+    </w:p>
+    <w:p>
+      <w:pPr>
+        <w:jc w:val="both"/>
+        <w:rPr>
+          <w:b/>
+          <w:bCs/>
+          <w:lang w:val="es-MX"/>
+        </w:rPr>
+      </w:pPr>
+      <w:r>
+        <w:rPr>
+          <w:b/>
+          <w:bCs/>
+          <w:lang w:val="es-MX"/>
+        </w:rPr>
+        <w:t>Métodos de cadenas</w:t>
+      </w:r>
+    </w:p>
+    <w:p>
+      <w:pPr>
+        <w:jc w:val="both"/>
+        <w:rPr>
+          <w:lang w:val="es-MX"/>
+        </w:rPr>
+      </w:pPr>
+      <w:r>
+        <w:rPr>
+          <w:lang w:val="es-MX"/>
+        </w:rPr>
+        <w:t>Todo en JavaScript es un objeto. Una cadena es un tipo de datos primitivo, lo que significa que no podemos modificarla una vez que se crea. El objeto de cadena tiene muchos métodos de cadena. Existen diferentes métodos de cadenas que pueden ayudarnos a trabajar con cadenas.</w:t>
+      </w:r>
+    </w:p>
+    <w:p>
+      <w:pPr>
+        <w:pStyle w:val="ListParagraph"/>
+        <w:numPr>
+          <w:ilvl w:val="0"/>
+          <w:numId w:val="4"/>
+        </w:numPr>
+        <w:jc w:val="both"/>
+        <w:rPr>
+          <w:lang w:val="es-MX"/>
+        </w:rPr>
+      </w:pPr>
+      <w:r>
+        <w:rPr>
+          <w:lang w:val="es-MX"/>
+        </w:rPr>
+        <w:t>Longitud: El método de longitud de cadena devuelve el número de caracteres de una cadena incluidos los espacios vacíos.</w:t>
+      </w:r>
+    </w:p>
+    <w:p>
+      <w:pPr>
+        <w:pStyle w:val="ListParagraph"/>
+        <w:numPr>
+          <w:ilvl w:val="0"/>
+          <w:numId w:val="4"/>
+        </w:numPr>
         <w:jc w:val="center"/>
+        <w:rPr>
+          <w:lang w:val="es-MX"/>
+        </w:rPr>
       </w:pPr>
       <w:r>
         <w:rPr>
-          <w:lang w:val="en-GB"/>
-        </w:rPr>
-        <w:lastRenderedPageBreak/>
+          <w:lang w:val="es-MX"/>
+        </w:rPr>
+        <w:t>Acceder a los caracteres de una cadena: Podemos acceder a cada carácter de una cadena utilizando su índice. En programación, el conteo comienza desde 0. El primer índice de una cadena es cero y el último índice es la longitud de la cadena menos uno.</w:t>
+      </w:r>
+      <w:r>
+        <w:rPr>
+          <w:lang w:val="es-MX"/>
+        </w:rPr>
         <w:tab/>
       </w:r>
       <w:r>
@@ -1751,71 +2025,69 @@
     </w:p>
     <w:p>
       <w:pPr>
-        <w:rPr>
-          <w:lang w:val="en-GB"/>
+        <w:pStyle w:val="ListParagraph"/>
+        <w:numPr>
+          <w:ilvl w:val="0"/>
+          <w:numId w:val="4"/>
+        </w:numPr>
+        <w:jc w:val="center"/>
+        <w:rPr>
+          <w:lang w:val="es-MX"/>
         </w:rPr>
       </w:pPr>
       <w:r>
-        <w:tab/>
-      </w:r>
-      <w:r>
-        <w:rPr>
-          <w:lang w:val="en-GB"/>
-        </w:rPr>
-        <w:t xml:space="preserve">3.- </w:t>
-      </w:r>
-      <w:r>
-        <w:rPr>
-          <w:color w:val="C00000"/>
-          <w:lang w:val="en-GB"/>
-        </w:rPr>
-        <w:t>toUpperCase()</w:t>
-      </w:r>
-      <w:r>
-        <w:rPr>
-          <w:lang w:val="en-GB"/>
-        </w:rPr>
-        <w:t xml:space="preserve">: this method changes the string to uppercase </w:t>
-      </w:r>
-      <w:r>
-        <w:rPr>
-          <w:lang w:val="en-GB"/>
-        </w:rPr>
-        <w:tab/>
-        <w:t>letters.</w:t>
+        <w:rPr>
+          <w:lang w:val="es-MX"/>
+        </w:rPr>
+        <w:t>to</w:t>
       </w:r>
     </w:p>
     <w:p>
       <w:pPr>
+        <w:pStyle w:val="ListParagraph"/>
+        <w:numPr>
+          <w:ilvl w:val="0"/>
+          <w:numId w:val="4"/>
+        </w:numPr>
+        <w:jc w:val="center"/>
         <w:rPr>
           <w:color w:val="000000" w:themeColor="text1"/>
           <w:lang w:val="en-GB"/>
         </w:rPr>
       </w:pPr>
-      <w:r>
-        <w:rPr>
-          <w:lang w:val="en-GB"/>
-        </w:rPr>
-        <w:tab/>
-        <w:t xml:space="preserve">4.- </w:t>
-      </w:r>
+      <w:proofErr w:type="spellStart"/>
+      <w:proofErr w:type="gramStart"/>
       <w:r>
         <w:rPr>
           <w:color w:val="C00000"/>
           <w:lang w:val="en-GB"/>
         </w:rPr>
-        <w:t>toLowerCase()</w:t>
-      </w:r>
-      <w:r>
-        <w:rPr>
-          <w:color w:val="000000" w:themeColor="text1"/>
+        <w:t>toUpperCase</w:t>
+      </w:r>
+      <w:proofErr w:type="spellEnd"/>
+      <w:r>
+        <w:rPr>
+          <w:color w:val="C00000"/>
           <w:lang w:val="en-GB"/>
         </w:rPr>
-        <w:t xml:space="preserve">: this method changes the string to lowercase </w:t>
-      </w:r>
-      <w:r>
-        <w:rPr>
-          <w:color w:val="000000" w:themeColor="text1"/>
+        <w:t>(</w:t>
+      </w:r>
+      <w:proofErr w:type="gramEnd"/>
+      <w:r>
+        <w:rPr>
+          <w:color w:val="C00000"/>
+          <w:lang w:val="en-GB"/>
+        </w:rPr>
+        <w:t>)</w:t>
+      </w:r>
+      <w:r>
+        <w:rPr>
+          <w:lang w:val="en-GB"/>
+        </w:rPr>
+        <w:t xml:space="preserve">: this method changes the string to uppercase </w:t>
+      </w:r>
+      <w:r>
+        <w:rPr>
           <w:lang w:val="en-GB"/>
         </w:rPr>
         <w:tab/>
@@ -1824,30 +2096,72 @@
     </w:p>
     <w:p>
       <w:pPr>
+        <w:pStyle w:val="ListParagraph"/>
+        <w:numPr>
+          <w:ilvl w:val="0"/>
+          <w:numId w:val="4"/>
+        </w:numPr>
+        <w:jc w:val="center"/>
         <w:rPr>
           <w:rFonts w:ascii="Cambria" w:hAnsi="Cambria"/>
           <w:color w:val="000000" w:themeColor="text1"/>
+          <w:lang w:val="en-GB"/>
         </w:rPr>
       </w:pPr>
+      <w:proofErr w:type="spellStart"/>
+      <w:proofErr w:type="gramStart"/>
+      <w:r>
+        <w:rPr>
+          <w:color w:val="C00000"/>
+          <w:lang w:val="en-GB"/>
+        </w:rPr>
+        <w:t>toLowerCase</w:t>
+      </w:r>
+      <w:proofErr w:type="spellEnd"/>
+      <w:r>
+        <w:rPr>
+          <w:color w:val="C00000"/>
+          <w:lang w:val="en-GB"/>
+        </w:rPr>
+        <w:t>(</w:t>
+      </w:r>
+      <w:proofErr w:type="gramEnd"/>
+      <w:r>
+        <w:rPr>
+          <w:color w:val="C00000"/>
+          <w:lang w:val="en-GB"/>
+        </w:rPr>
+        <w:t>)</w:t>
+      </w:r>
       <w:r>
         <w:rPr>
           <w:color w:val="000000" w:themeColor="text1"/>
           <w:lang w:val="en-GB"/>
         </w:rPr>
+        <w:t xml:space="preserve">: this method changes the string to lowercase </w:t>
+      </w:r>
+      <w:r>
+        <w:rPr>
+          <w:color w:val="000000" w:themeColor="text1"/>
+          <w:lang w:val="en-GB"/>
+        </w:rPr>
         <w:tab/>
-      </w:r>
-      <w:r>
-        <w:rPr>
+        <w:t>letters.</w:t>
+      </w:r>
+    </w:p>
+    <w:p>
+      <w:pPr>
+        <w:pStyle w:val="ListParagraph"/>
+        <w:numPr>
+          <w:ilvl w:val="0"/>
+          <w:numId w:val="4"/>
+        </w:numPr>
+        <w:jc w:val="center"/>
+        <w:rPr>
+          <w:rFonts w:ascii="Cambria" w:hAnsi="Cambria"/>
           <w:color w:val="000000" w:themeColor="text1"/>
         </w:rPr>
-        <w:t>5.-</w:t>
-      </w:r>
-      <w:r>
-        <w:rPr>
-          <w:color w:val="000000" w:themeColor="text1"/>
-        </w:rPr>
-        <w:t xml:space="preserve"> </w:t>
-      </w:r>
+      </w:pPr>
       <w:proofErr w:type="spellStart"/>
       <w:proofErr w:type="gramStart"/>
       <w:r>
@@ -1962,7 +2276,7 @@
 </file>
 
 <file path=word/endnotes.xml><?xml version="1.0" encoding="utf-8"?>
-<w:endnotes xmlns:wpc="http://schemas.microsoft.com/office/word/2010/wordprocessingCanvas" xmlns:cx="http://schemas.microsoft.com/office/drawing/2014/chartex" xmlns:cx1="http://schemas.microsoft.com/office/drawing/2015/9/8/chartex" xmlns:cx2="http://schemas.microsoft.com/office/drawing/2015/10/21/chartex" xmlns:cx3="http://schemas.microsoft.com/office/drawing/2016/5/9/chartex" xmlns:cx4="http://schemas.microsoft.com/office/drawing/2016/5/10/chartex" xmlns:cx5="http://schemas.microsoft.com/office/drawing/2016/5/11/chartex" xmlns:cx6="http://schemas.microsoft.com/office/drawing/2016/5/12/chartex" xmlns:cx7="http://schemas.microsoft.com/office/drawing/2016/5/13/chartex" xmlns:cx8="http://schemas.microsoft.com/office/drawing/2016/5/14/chartex" xmlns:mc="http://schemas.openxmlformats.org/markup-compatibility/2006" xmlns:aink="http://schemas.microsoft.com/office/drawing/2016/ink" xmlns:am3d="http://schemas.microsoft.com/office/drawing/2017/model3d" xmlns:o="urn:schemas-microsoft-com:office:office" xmlns:r="http://schemas.openxmlformats.org/officeDocument/2006/relationships" xmlns:m="http://schemas.openxmlformats.org/officeDocument/2006/math" xmlns:v="urn:schemas-microsoft-com:vml" xmlns:wp14="http://schemas.microsoft.com/office/word/2010/wordprocessingDrawing" xmlns:wp="http://schemas.openxmlformats.org/drawingml/2006/wordprocessingDrawing" xmlns:w10="urn:schemas-microsoft-com:office:word" xmlns:w="http://schemas.openxmlformats.org/wordprocessingml/2006/main" xmlns:w14="http://schemas.microsoft.com/office/word/2010/wordml" xmlns:w15="http://schemas.microsoft.com/office/word/2012/wordml" xmlns:w16cex="http://schemas.microsoft.com/office/word/2018/wordml/cex" xmlns:w16cid="http://schemas.microsoft.com/office/word/2016/wordml/cid" xmlns:w16="http://schemas.microsoft.com/office/word/2018/wordml" xmlns:w16sdtdh="http://schemas.microsoft.com/office/word/2020/wordml/sdtdatahash" xmlns:w16se="http://schemas.microsoft.com/office/word/2015/wordml/symex" xmlns:wpg="http://schemas.microsoft.com/office/word/2010/wordprocessingGroup" xmlns:wpi="http://schemas.microsoft.com/office/word/2010/wordprocessingInk" xmlns:wne="http://schemas.microsoft.com/office/word/2006/wordml" xmlns:wps="http://schemas.microsoft.com/office/word/2010/wordprocessingShape" mc:Ignorable="w14 w15 w16se w16cid w16 w16cex w16sdtdh wp14">
+<w:endnotes xmlns:wpc="http://schemas.microsoft.com/office/word/2010/wordprocessingCanvas" xmlns:cx="http://schemas.microsoft.com/office/drawing/2014/chartex" xmlns:cx1="http://schemas.microsoft.com/office/drawing/2015/9/8/chartex" xmlns:cx2="http://schemas.microsoft.com/office/drawing/2015/10/21/chartex" xmlns:cx3="http://schemas.microsoft.com/office/drawing/2016/5/9/chartex" xmlns:cx4="http://schemas.microsoft.com/office/drawing/2016/5/10/chartex" xmlns:cx5="http://schemas.microsoft.com/office/drawing/2016/5/11/chartex" xmlns:cx6="http://schemas.microsoft.com/office/drawing/2016/5/12/chartex" xmlns:cx7="http://schemas.microsoft.com/office/drawing/2016/5/13/chartex" xmlns:cx8="http://schemas.microsoft.com/office/drawing/2016/5/14/chartex" xmlns:mc="http://schemas.openxmlformats.org/markup-compatibility/2006" xmlns:aink="http://schemas.microsoft.com/office/drawing/2016/ink" xmlns:am3d="http://schemas.microsoft.com/office/drawing/2017/model3d" xmlns:o="urn:schemas-microsoft-com:office:office" xmlns:oel="http://schemas.microsoft.com/office/2019/extlst" xmlns:r="http://schemas.openxmlformats.org/officeDocument/2006/relationships" xmlns:m="http://schemas.openxmlformats.org/officeDocument/2006/math" xmlns:v="urn:schemas-microsoft-com:vml" xmlns:wp14="http://schemas.microsoft.com/office/word/2010/wordprocessingDrawing" xmlns:wp="http://schemas.openxmlformats.org/drawingml/2006/wordprocessingDrawing" xmlns:w10="urn:schemas-microsoft-com:office:word" xmlns:w="http://schemas.openxmlformats.org/wordprocessingml/2006/main" xmlns:w14="http://schemas.microsoft.com/office/word/2010/wordml" xmlns:w15="http://schemas.microsoft.com/office/word/2012/wordml" xmlns:w16cex="http://schemas.microsoft.com/office/word/2018/wordml/cex" xmlns:w16cid="http://schemas.microsoft.com/office/word/2016/wordml/cid" xmlns:w16="http://schemas.microsoft.com/office/word/2018/wordml" xmlns:w16sdtdh="http://schemas.microsoft.com/office/word/2020/wordml/sdtdatahash" xmlns:w16se="http://schemas.microsoft.com/office/word/2015/wordml/symex" xmlns:wpg="http://schemas.microsoft.com/office/word/2010/wordprocessingGroup" xmlns:wpi="http://schemas.microsoft.com/office/word/2010/wordprocessingInk" xmlns:wne="http://schemas.microsoft.com/office/word/2006/wordml" xmlns:wps="http://schemas.microsoft.com/office/word/2010/wordprocessingShape" mc:Ignorable="w14 w15 w16se w16cid w16 w16cex w16sdtdh wp14">
   <w:endnote w:type="separator" w:id="-1">
     <w:p>
       <w:pPr>
@@ -1987,7 +2301,7 @@
 </file>
 
 <file path=word/footer1.xml><?xml version="1.0" encoding="utf-8"?>
-<w:ftr xmlns:wpc="http://schemas.microsoft.com/office/word/2010/wordprocessingCanvas" xmlns:cx="http://schemas.microsoft.com/office/drawing/2014/chartex" xmlns:cx1="http://schemas.microsoft.com/office/drawing/2015/9/8/chartex" xmlns:cx2="http://schemas.microsoft.com/office/drawing/2015/10/21/chartex" xmlns:cx3="http://schemas.microsoft.com/office/drawing/2016/5/9/chartex" xmlns:cx4="http://schemas.microsoft.com/office/drawing/2016/5/10/chartex" xmlns:cx5="http://schemas.microsoft.com/office/drawing/2016/5/11/chartex" xmlns:cx6="http://schemas.microsoft.com/office/drawing/2016/5/12/chartex" xmlns:cx7="http://schemas.microsoft.com/office/drawing/2016/5/13/chartex" xmlns:cx8="http://schemas.microsoft.com/office/drawing/2016/5/14/chartex" xmlns:mc="http://schemas.openxmlformats.org/markup-compatibility/2006" xmlns:aink="http://schemas.microsoft.com/office/drawing/2016/ink" xmlns:am3d="http://schemas.microsoft.com/office/drawing/2017/model3d" xmlns:o="urn:schemas-microsoft-com:office:office" xmlns:r="http://schemas.openxmlformats.org/officeDocument/2006/relationships" xmlns:m="http://schemas.openxmlformats.org/officeDocument/2006/math" xmlns:v="urn:schemas-microsoft-com:vml" xmlns:wp14="http://schemas.microsoft.com/office/word/2010/wordprocessingDrawing" xmlns:wp="http://schemas.openxmlformats.org/drawingml/2006/wordprocessingDrawing" xmlns:w10="urn:schemas-microsoft-com:office:word" xmlns:w="http://schemas.openxmlformats.org/wordprocessingml/2006/main" xmlns:w14="http://schemas.microsoft.com/office/word/2010/wordml" xmlns:w15="http://schemas.microsoft.com/office/word/2012/wordml" xmlns:w16cex="http://schemas.microsoft.com/office/word/2018/wordml/cex" xmlns:w16cid="http://schemas.microsoft.com/office/word/2016/wordml/cid" xmlns:w16="http://schemas.microsoft.com/office/word/2018/wordml" xmlns:w16sdtdh="http://schemas.microsoft.com/office/word/2020/wordml/sdtdatahash" xmlns:w16se="http://schemas.microsoft.com/office/word/2015/wordml/symex" xmlns:wpg="http://schemas.microsoft.com/office/word/2010/wordprocessingGroup" xmlns:wpi="http://schemas.microsoft.com/office/word/2010/wordprocessingInk" xmlns:wne="http://schemas.microsoft.com/office/word/2006/wordml" xmlns:wps="http://schemas.microsoft.com/office/word/2010/wordprocessingShape" mc:Ignorable="w14 w15 w16se w16cid w16 w16cex w16sdtdh wp14">
+<w:ftr xmlns:wpc="http://schemas.microsoft.com/office/word/2010/wordprocessingCanvas" xmlns:cx="http://schemas.microsoft.com/office/drawing/2014/chartex" xmlns:cx1="http://schemas.microsoft.com/office/drawing/2015/9/8/chartex" xmlns:cx2="http://schemas.microsoft.com/office/drawing/2015/10/21/chartex" xmlns:cx3="http://schemas.microsoft.com/office/drawing/2016/5/9/chartex" xmlns:cx4="http://schemas.microsoft.com/office/drawing/2016/5/10/chartex" xmlns:cx5="http://schemas.microsoft.com/office/drawing/2016/5/11/chartex" xmlns:cx6="http://schemas.microsoft.com/office/drawing/2016/5/12/chartex" xmlns:cx7="http://schemas.microsoft.com/office/drawing/2016/5/13/chartex" xmlns:cx8="http://schemas.microsoft.com/office/drawing/2016/5/14/chartex" xmlns:mc="http://schemas.openxmlformats.org/markup-compatibility/2006" xmlns:aink="http://schemas.microsoft.com/office/drawing/2016/ink" xmlns:am3d="http://schemas.microsoft.com/office/drawing/2017/model3d" xmlns:o="urn:schemas-microsoft-com:office:office" xmlns:oel="http://schemas.microsoft.com/office/2019/extlst" xmlns:r="http://schemas.openxmlformats.org/officeDocument/2006/relationships" xmlns:m="http://schemas.openxmlformats.org/officeDocument/2006/math" xmlns:v="urn:schemas-microsoft-com:vml" xmlns:wp14="http://schemas.microsoft.com/office/word/2010/wordprocessingDrawing" xmlns:wp="http://schemas.openxmlformats.org/drawingml/2006/wordprocessingDrawing" xmlns:w10="urn:schemas-microsoft-com:office:word" xmlns:w="http://schemas.openxmlformats.org/wordprocessingml/2006/main" xmlns:w14="http://schemas.microsoft.com/office/word/2010/wordml" xmlns:w15="http://schemas.microsoft.com/office/word/2012/wordml" xmlns:w16cex="http://schemas.microsoft.com/office/word/2018/wordml/cex" xmlns:w16cid="http://schemas.microsoft.com/office/word/2016/wordml/cid" xmlns:w16="http://schemas.microsoft.com/office/word/2018/wordml" xmlns:w16sdtdh="http://schemas.microsoft.com/office/word/2020/wordml/sdtdatahash" xmlns:w16se="http://schemas.microsoft.com/office/word/2015/wordml/symex" xmlns:wpg="http://schemas.microsoft.com/office/word/2010/wordprocessingGroup" xmlns:wpi="http://schemas.microsoft.com/office/word/2010/wordprocessingInk" xmlns:wne="http://schemas.microsoft.com/office/word/2006/wordml" xmlns:wps="http://schemas.microsoft.com/office/word/2010/wordprocessingShape" mc:Ignorable="w14 w15 w16se w16cid w16 w16cex w16sdtdh wp14">
   <w:p>
     <w:pPr>
       <w:pStyle w:val="Footer"/>
@@ -1997,7 +2311,7 @@
 </file>
 
 <file path=word/footnotes.xml><?xml version="1.0" encoding="utf-8"?>
-<w:footnotes xmlns:wpc="http://schemas.microsoft.com/office/word/2010/wordprocessingCanvas" xmlns:cx="http://schemas.microsoft.com/office/drawing/2014/chartex" xmlns:cx1="http://schemas.microsoft.com/office/drawing/2015/9/8/chartex" xmlns:cx2="http://schemas.microsoft.com/office/drawing/2015/10/21/chartex" xmlns:cx3="http://schemas.microsoft.com/office/drawing/2016/5/9/chartex" xmlns:cx4="http://schemas.microsoft.com/office/drawing/2016/5/10/chartex" xmlns:cx5="http://schemas.microsoft.com/office/drawing/2016/5/11/chartex" xmlns:cx6="http://schemas.microsoft.com/office/drawing/2016/5/12/chartex" xmlns:cx7="http://schemas.microsoft.com/office/drawing/2016/5/13/chartex" xmlns:cx8="http://schemas.microsoft.com/office/drawing/2016/5/14/chartex" xmlns:mc="http://schemas.openxmlformats.org/markup-compatibility/2006" xmlns:aink="http://schemas.microsoft.com/office/drawing/2016/ink" xmlns:am3d="http://schemas.microsoft.com/office/drawing/2017/model3d" xmlns:o="urn:schemas-microsoft-com:office:office" xmlns:r="http://schemas.openxmlformats.org/officeDocument/2006/relationships" xmlns:m="http://schemas.openxmlformats.org/officeDocument/2006/math" xmlns:v="urn:schemas-microsoft-com:vml" xmlns:wp14="http://schemas.microsoft.com/office/word/2010/wordprocessingDrawing" xmlns:wp="http://schemas.openxmlformats.org/drawingml/2006/wordprocessingDrawing" xmlns:w10="urn:schemas-microsoft-com:office:word" xmlns:w="http://schemas.openxmlformats.org/wordprocessingml/2006/main" xmlns:w14="http://schemas.microsoft.com/office/word/2010/wordml" xmlns:w15="http://schemas.microsoft.com/office/word/2012/wordml" xmlns:w16cex="http://schemas.microsoft.com/office/word/2018/wordml/cex" xmlns:w16cid="http://schemas.microsoft.com/office/word/2016/wordml/cid" xmlns:w16="http://schemas.microsoft.com/office/word/2018/wordml" xmlns:w16sdtdh="http://schemas.microsoft.com/office/word/2020/wordml/sdtdatahash" xmlns:w16se="http://schemas.microsoft.com/office/word/2015/wordml/symex" xmlns:wpg="http://schemas.microsoft.com/office/word/2010/wordprocessingGroup" xmlns:wpi="http://schemas.microsoft.com/office/word/2010/wordprocessingInk" xmlns:wne="http://schemas.microsoft.com/office/word/2006/wordml" xmlns:wps="http://schemas.microsoft.com/office/word/2010/wordprocessingShape" mc:Ignorable="w14 w15 w16se w16cid w16 w16cex w16sdtdh wp14">
+<w:footnotes xmlns:wpc="http://schemas.microsoft.com/office/word/2010/wordprocessingCanvas" xmlns:cx="http://schemas.microsoft.com/office/drawing/2014/chartex" xmlns:cx1="http://schemas.microsoft.com/office/drawing/2015/9/8/chartex" xmlns:cx2="http://schemas.microsoft.com/office/drawing/2015/10/21/chartex" xmlns:cx3="http://schemas.microsoft.com/office/drawing/2016/5/9/chartex" xmlns:cx4="http://schemas.microsoft.com/office/drawing/2016/5/10/chartex" xmlns:cx5="http://schemas.microsoft.com/office/drawing/2016/5/11/chartex" xmlns:cx6="http://schemas.microsoft.com/office/drawing/2016/5/12/chartex" xmlns:cx7="http://schemas.microsoft.com/office/drawing/2016/5/13/chartex" xmlns:cx8="http://schemas.microsoft.com/office/drawing/2016/5/14/chartex" xmlns:mc="http://schemas.openxmlformats.org/markup-compatibility/2006" xmlns:aink="http://schemas.microsoft.com/office/drawing/2016/ink" xmlns:am3d="http://schemas.microsoft.com/office/drawing/2017/model3d" xmlns:o="urn:schemas-microsoft-com:office:office" xmlns:oel="http://schemas.microsoft.com/office/2019/extlst" xmlns:r="http://schemas.openxmlformats.org/officeDocument/2006/relationships" xmlns:m="http://schemas.openxmlformats.org/officeDocument/2006/math" xmlns:v="urn:schemas-microsoft-com:vml" xmlns:wp14="http://schemas.microsoft.com/office/word/2010/wordprocessingDrawing" xmlns:wp="http://schemas.openxmlformats.org/drawingml/2006/wordprocessingDrawing" xmlns:w10="urn:schemas-microsoft-com:office:word" xmlns:w="http://schemas.openxmlformats.org/wordprocessingml/2006/main" xmlns:w14="http://schemas.microsoft.com/office/word/2010/wordml" xmlns:w15="http://schemas.microsoft.com/office/word/2012/wordml" xmlns:w16cex="http://schemas.microsoft.com/office/word/2018/wordml/cex" xmlns:w16cid="http://schemas.microsoft.com/office/word/2016/wordml/cid" xmlns:w16="http://schemas.microsoft.com/office/word/2018/wordml" xmlns:w16sdtdh="http://schemas.microsoft.com/office/word/2020/wordml/sdtdatahash" xmlns:w16se="http://schemas.microsoft.com/office/word/2015/wordml/symex" xmlns:wpg="http://schemas.microsoft.com/office/word/2010/wordprocessingGroup" xmlns:wpi="http://schemas.microsoft.com/office/word/2010/wordprocessingInk" xmlns:wne="http://schemas.microsoft.com/office/word/2006/wordml" xmlns:wps="http://schemas.microsoft.com/office/word/2010/wordprocessingShape" mc:Ignorable="w14 w15 w16se w16cid w16 w16cex w16sdtdh wp14">
   <w:footnote w:type="separator" w:id="-1">
     <w:p>
       <w:pPr>
@@ -2022,8 +2336,94 @@
 </file>
 
 <file path=word/numbering.xml><?xml version="1.0" encoding="utf-8"?>
-<w:numbering xmlns:wpc="http://schemas.microsoft.com/office/word/2010/wordprocessingCanvas" xmlns:cx="http://schemas.microsoft.com/office/drawing/2014/chartex" xmlns:cx1="http://schemas.microsoft.com/office/drawing/2015/9/8/chartex" xmlns:cx2="http://schemas.microsoft.com/office/drawing/2015/10/21/chartex" xmlns:cx3="http://schemas.microsoft.com/office/drawing/2016/5/9/chartex" xmlns:cx4="http://schemas.microsoft.com/office/drawing/2016/5/10/chartex" xmlns:cx5="http://schemas.microsoft.com/office/drawing/2016/5/11/chartex" xmlns:cx6="http://schemas.microsoft.com/office/drawing/2016/5/12/chartex" xmlns:cx7="http://schemas.microsoft.com/office/drawing/2016/5/13/chartex" xmlns:cx8="http://schemas.microsoft.com/office/drawing/2016/5/14/chartex" xmlns:mc="http://schemas.openxmlformats.org/markup-compatibility/2006" xmlns:aink="http://schemas.microsoft.com/office/drawing/2016/ink" xmlns:am3d="http://schemas.microsoft.com/office/drawing/2017/model3d" xmlns:o="urn:schemas-microsoft-com:office:office" xmlns:r="http://schemas.openxmlformats.org/officeDocument/2006/relationships" xmlns:m="http://schemas.openxmlformats.org/officeDocument/2006/math" xmlns:v="urn:schemas-microsoft-com:vml" xmlns:wp14="http://schemas.microsoft.com/office/word/2010/wordprocessingDrawing" xmlns:wp="http://schemas.openxmlformats.org/drawingml/2006/wordprocessingDrawing" xmlns:w10="urn:schemas-microsoft-com:office:word" xmlns:w="http://schemas.openxmlformats.org/wordprocessingml/2006/main" xmlns:w14="http://schemas.microsoft.com/office/word/2010/wordml" xmlns:w15="http://schemas.microsoft.com/office/word/2012/wordml" xmlns:w16cex="http://schemas.microsoft.com/office/word/2018/wordml/cex" xmlns:w16cid="http://schemas.microsoft.com/office/word/2016/wordml/cid" xmlns:w16="http://schemas.microsoft.com/office/word/2018/wordml" xmlns:w16sdtdh="http://schemas.microsoft.com/office/word/2020/wordml/sdtdatahash" xmlns:w16se="http://schemas.microsoft.com/office/word/2015/wordml/symex" xmlns:wpg="http://schemas.microsoft.com/office/word/2010/wordprocessingGroup" xmlns:wpi="http://schemas.microsoft.com/office/word/2010/wordprocessingInk" xmlns:wne="http://schemas.microsoft.com/office/word/2006/wordml" xmlns:wps="http://schemas.microsoft.com/office/word/2010/wordprocessingShape" mc:Ignorable="w14 w15 w16se w16cid w16 w16cex w16sdtdh wp14">
+<w:numbering xmlns:wpc="http://schemas.microsoft.com/office/word/2010/wordprocessingCanvas" xmlns:cx="http://schemas.microsoft.com/office/drawing/2014/chartex" xmlns:cx1="http://schemas.microsoft.com/office/drawing/2015/9/8/chartex" xmlns:cx2="http://schemas.microsoft.com/office/drawing/2015/10/21/chartex" xmlns:cx3="http://schemas.microsoft.com/office/drawing/2016/5/9/chartex" xmlns:cx4="http://schemas.microsoft.com/office/drawing/2016/5/10/chartex" xmlns:cx5="http://schemas.microsoft.com/office/drawing/2016/5/11/chartex" xmlns:cx6="http://schemas.microsoft.com/office/drawing/2016/5/12/chartex" xmlns:cx7="http://schemas.microsoft.com/office/drawing/2016/5/13/chartex" xmlns:cx8="http://schemas.microsoft.com/office/drawing/2016/5/14/chartex" xmlns:mc="http://schemas.openxmlformats.org/markup-compatibility/2006" xmlns:aink="http://schemas.microsoft.com/office/drawing/2016/ink" xmlns:am3d="http://schemas.microsoft.com/office/drawing/2017/model3d" xmlns:o="urn:schemas-microsoft-com:office:office" xmlns:oel="http://schemas.microsoft.com/office/2019/extlst" xmlns:r="http://schemas.openxmlformats.org/officeDocument/2006/relationships" xmlns:m="http://schemas.openxmlformats.org/officeDocument/2006/math" xmlns:v="urn:schemas-microsoft-com:vml" xmlns:wp14="http://schemas.microsoft.com/office/word/2010/wordprocessingDrawing" xmlns:wp="http://schemas.openxmlformats.org/drawingml/2006/wordprocessingDrawing" xmlns:w10="urn:schemas-microsoft-com:office:word" xmlns:w="http://schemas.openxmlformats.org/wordprocessingml/2006/main" xmlns:w14="http://schemas.microsoft.com/office/word/2010/wordml" xmlns:w15="http://schemas.microsoft.com/office/word/2012/wordml" xmlns:w16cex="http://schemas.microsoft.com/office/word/2018/wordml/cex" xmlns:w16cid="http://schemas.microsoft.com/office/word/2016/wordml/cid" xmlns:w16="http://schemas.microsoft.com/office/word/2018/wordml" xmlns:w16sdtdh="http://schemas.microsoft.com/office/word/2020/wordml/sdtdatahash" xmlns:w16se="http://schemas.microsoft.com/office/word/2015/wordml/symex" xmlns:wpg="http://schemas.microsoft.com/office/word/2010/wordprocessingGroup" xmlns:wpi="http://schemas.microsoft.com/office/word/2010/wordprocessingInk" xmlns:wne="http://schemas.microsoft.com/office/word/2006/wordml" xmlns:wps="http://schemas.microsoft.com/office/word/2010/wordprocessingShape" mc:Ignorable="w14 w15 w16se w16cid w16 w16cex w16sdtdh wp14">
   <w:abstractNum w:abstractNumId="0" w15:restartNumberingAfterBreak="0">
+    <w:nsid w:val="07562BB2"/>
+    <w:multiLevelType w:val="hybridMultilevel"/>
+    <w:tmpl w:val="EB523340"/>
+    <w:lvl w:ilvl="0" w:tplc="080A000F">
+      <w:start w:val="1"/>
+      <w:numFmt w:val="decimal"/>
+      <w:lvlText w:val="%1."/>
+      <w:lvlJc w:val="left"/>
+      <w:pPr>
+        <w:ind w:left="720" w:hanging="360"/>
+      </w:pPr>
+    </w:lvl>
+    <w:lvl w:ilvl="1" w:tplc="080A0019" w:tentative="1">
+      <w:start w:val="1"/>
+      <w:numFmt w:val="lowerLetter"/>
+      <w:lvlText w:val="%2."/>
+      <w:lvlJc w:val="left"/>
+      <w:pPr>
+        <w:ind w:left="1440" w:hanging="360"/>
+      </w:pPr>
+    </w:lvl>
+    <w:lvl w:ilvl="2" w:tplc="080A001B" w:tentative="1">
+      <w:start w:val="1"/>
+      <w:numFmt w:val="lowerRoman"/>
+      <w:lvlText w:val="%3."/>
+      <w:lvlJc w:val="right"/>
+      <w:pPr>
+        <w:ind w:left="2160" w:hanging="180"/>
+      </w:pPr>
+    </w:lvl>
+    <w:lvl w:ilvl="3" w:tplc="080A000F" w:tentative="1">
+      <w:start w:val="1"/>
+      <w:numFmt w:val="decimal"/>
+      <w:lvlText w:val="%4."/>
+      <w:lvlJc w:val="left"/>
+      <w:pPr>
+        <w:ind w:left="2880" w:hanging="360"/>
+      </w:pPr>
+    </w:lvl>
+    <w:lvl w:ilvl="4" w:tplc="080A0019" w:tentative="1">
+      <w:start w:val="1"/>
+      <w:numFmt w:val="lowerLetter"/>
+      <w:lvlText w:val="%5."/>
+      <w:lvlJc w:val="left"/>
+      <w:pPr>
+        <w:ind w:left="3600" w:hanging="360"/>
+      </w:pPr>
+    </w:lvl>
+    <w:lvl w:ilvl="5" w:tplc="080A001B" w:tentative="1">
+      <w:start w:val="1"/>
+      <w:numFmt w:val="lowerRoman"/>
+      <w:lvlText w:val="%6."/>
+      <w:lvlJc w:val="right"/>
+      <w:pPr>
+        <w:ind w:left="4320" w:hanging="180"/>
+      </w:pPr>
+    </w:lvl>
+    <w:lvl w:ilvl="6" w:tplc="080A000F" w:tentative="1">
+      <w:start w:val="1"/>
+      <w:numFmt w:val="decimal"/>
+      <w:lvlText w:val="%7."/>
+      <w:lvlJc w:val="left"/>
+      <w:pPr>
+        <w:ind w:left="5040" w:hanging="360"/>
+      </w:pPr>
+    </w:lvl>
+    <w:lvl w:ilvl="7" w:tplc="080A0019" w:tentative="1">
+      <w:start w:val="1"/>
+      <w:numFmt w:val="lowerLetter"/>
+      <w:lvlText w:val="%8."/>
+      <w:lvlJc w:val="left"/>
+      <w:pPr>
+        <w:ind w:left="5760" w:hanging="360"/>
+      </w:pPr>
+    </w:lvl>
+    <w:lvl w:ilvl="8" w:tplc="080A001B" w:tentative="1">
+      <w:start w:val="1"/>
+      <w:numFmt w:val="lowerRoman"/>
+      <w:lvlText w:val="%9."/>
+      <w:lvlJc w:val="right"/>
+      <w:pPr>
+        <w:ind w:left="6480" w:hanging="180"/>
+      </w:pPr>
+    </w:lvl>
+  </w:abstractNum>
+  <w:abstractNum w:abstractNumId="1" w15:restartNumberingAfterBreak="0">
     <w:nsid w:val="458A741B"/>
     <w:multiLevelType w:val="hybridMultilevel"/>
     <w:tmpl w:val="FA5A0C84"/>
@@ -2136,7 +2536,120 @@
       </w:rPr>
     </w:lvl>
   </w:abstractNum>
-  <w:abstractNum w:abstractNumId="1" w15:restartNumberingAfterBreak="0">
+  <w:abstractNum w:abstractNumId="2" w15:restartNumberingAfterBreak="0">
+    <w:nsid w:val="49976A28"/>
+    <w:multiLevelType w:val="hybridMultilevel"/>
+    <w:tmpl w:val="7F9AC142"/>
+    <w:lvl w:ilvl="0" w:tplc="080A0001">
+      <w:start w:val="1"/>
+      <w:numFmt w:val="bullet"/>
+      <w:lvlText w:val=""/>
+      <w:lvlJc w:val="left"/>
+      <w:pPr>
+        <w:ind w:left="720" w:hanging="360"/>
+      </w:pPr>
+      <w:rPr>
+        <w:rFonts w:ascii="Symbol" w:hAnsi="Symbol" w:hint="default"/>
+      </w:rPr>
+    </w:lvl>
+    <w:lvl w:ilvl="1" w:tplc="080A0003" w:tentative="1">
+      <w:start w:val="1"/>
+      <w:numFmt w:val="bullet"/>
+      <w:lvlText w:val="o"/>
+      <w:lvlJc w:val="left"/>
+      <w:pPr>
+        <w:ind w:left="1440" w:hanging="360"/>
+      </w:pPr>
+      <w:rPr>
+        <w:rFonts w:ascii="Courier New" w:hAnsi="Courier New" w:cs="Courier New" w:hint="default"/>
+      </w:rPr>
+    </w:lvl>
+    <w:lvl w:ilvl="2" w:tplc="080A0005" w:tentative="1">
+      <w:start w:val="1"/>
+      <w:numFmt w:val="bullet"/>
+      <w:lvlText w:val=""/>
+      <w:lvlJc w:val="left"/>
+      <w:pPr>
+        <w:ind w:left="2160" w:hanging="360"/>
+      </w:pPr>
+      <w:rPr>
+        <w:rFonts w:ascii="Wingdings" w:hAnsi="Wingdings" w:hint="default"/>
+      </w:rPr>
+    </w:lvl>
+    <w:lvl w:ilvl="3" w:tplc="080A0001" w:tentative="1">
+      <w:start w:val="1"/>
+      <w:numFmt w:val="bullet"/>
+      <w:lvlText w:val=""/>
+      <w:lvlJc w:val="left"/>
+      <w:pPr>
+        <w:ind w:left="2880" w:hanging="360"/>
+      </w:pPr>
+      <w:rPr>
+        <w:rFonts w:ascii="Symbol" w:hAnsi="Symbol" w:hint="default"/>
+      </w:rPr>
+    </w:lvl>
+    <w:lvl w:ilvl="4" w:tplc="080A0003" w:tentative="1">
+      <w:start w:val="1"/>
+      <w:numFmt w:val="bullet"/>
+      <w:lvlText w:val="o"/>
+      <w:lvlJc w:val="left"/>
+      <w:pPr>
+        <w:ind w:left="3600" w:hanging="360"/>
+      </w:pPr>
+      <w:rPr>
+        <w:rFonts w:ascii="Courier New" w:hAnsi="Courier New" w:cs="Courier New" w:hint="default"/>
+      </w:rPr>
+    </w:lvl>
+    <w:lvl w:ilvl="5" w:tplc="080A0005" w:tentative="1">
+      <w:start w:val="1"/>
+      <w:numFmt w:val="bullet"/>
+      <w:lvlText w:val=""/>
+      <w:lvlJc w:val="left"/>
+      <w:pPr>
+        <w:ind w:left="4320" w:hanging="360"/>
+      </w:pPr>
+      <w:rPr>
+        <w:rFonts w:ascii="Wingdings" w:hAnsi="Wingdings" w:hint="default"/>
+      </w:rPr>
+    </w:lvl>
+    <w:lvl w:ilvl="6" w:tplc="080A0001" w:tentative="1">
+      <w:start w:val="1"/>
+      <w:numFmt w:val="bullet"/>
+      <w:lvlText w:val=""/>
+      <w:lvlJc w:val="left"/>
+      <w:pPr>
+        <w:ind w:left="5040" w:hanging="360"/>
+      </w:pPr>
+      <w:rPr>
+        <w:rFonts w:ascii="Symbol" w:hAnsi="Symbol" w:hint="default"/>
+      </w:rPr>
+    </w:lvl>
+    <w:lvl w:ilvl="7" w:tplc="080A0003" w:tentative="1">
+      <w:start w:val="1"/>
+      <w:numFmt w:val="bullet"/>
+      <w:lvlText w:val="o"/>
+      <w:lvlJc w:val="left"/>
+      <w:pPr>
+        <w:ind w:left="5760" w:hanging="360"/>
+      </w:pPr>
+      <w:rPr>
+        <w:rFonts w:ascii="Courier New" w:hAnsi="Courier New" w:cs="Courier New" w:hint="default"/>
+      </w:rPr>
+    </w:lvl>
+    <w:lvl w:ilvl="8" w:tplc="080A0005" w:tentative="1">
+      <w:start w:val="1"/>
+      <w:numFmt w:val="bullet"/>
+      <w:lvlText w:val=""/>
+      <w:lvlJc w:val="left"/>
+      <w:pPr>
+        <w:ind w:left="6480" w:hanging="360"/>
+      </w:pPr>
+      <w:rPr>
+        <w:rFonts w:ascii="Wingdings" w:hAnsi="Wingdings" w:hint="default"/>
+      </w:rPr>
+    </w:lvl>
+  </w:abstractNum>
+  <w:abstractNum w:abstractNumId="3" w15:restartNumberingAfterBreak="0">
     <w:nsid w:val="5F767B36"/>
     <w:multiLevelType w:val="hybridMultilevel"/>
     <w:tmpl w:val="311A052C"/>
@@ -2249,11 +2762,17 @@
       </w:rPr>
     </w:lvl>
   </w:abstractNum>
-  <w:num w:numId="1">
+  <w:num w:numId="1" w16cid:durableId="2017884829">
+    <w:abstractNumId w:val="1"/>
+  </w:num>
+  <w:num w:numId="2" w16cid:durableId="621955569">
+    <w:abstractNumId w:val="3"/>
+  </w:num>
+  <w:num w:numId="3" w16cid:durableId="1464739230">
+    <w:abstractNumId w:val="2"/>
+  </w:num>
+  <w:num w:numId="4" w16cid:durableId="586038869">
     <w:abstractNumId w:val="0"/>
-  </w:num>
-  <w:num w:numId="2">
-    <w:abstractNumId w:val="1"/>
   </w:num>
 </w:numbering>
 </file>
@@ -2430,7 +2949,7 @@
     <w:lsdException w:name="Table Web 2" w:semiHidden="1" w:unhideWhenUsed="1"/>
     <w:lsdException w:name="Table Web 3" w:semiHidden="1" w:unhideWhenUsed="1"/>
     <w:lsdException w:name="Balloon Text" w:semiHidden="1" w:unhideWhenUsed="1"/>
-    <w:lsdException w:name="Table Grid" w:semiHidden="1" w:uiPriority="59" w:unhideWhenUsed="1"/>
+    <w:lsdException w:name="Table Grid" w:uiPriority="59"/>
     <w:lsdException w:name="Table Theme" w:semiHidden="1" w:unhideWhenUsed="1"/>
     <w:lsdException w:name="Placeholder Text" w:semiHidden="1"/>
     <w:lsdException w:name="No Spacing" w:uiPriority="1" w:qFormat="1"/>
